--- a/Documentos/Formato para la definición de los niveles.docx
+++ b/Documentos/Formato para la definición de los niveles.docx
@@ -65,8 +65,6 @@
       <w:r>
         <w:t xml:space="preserve"> utilizado y ya estandarizado de modo que</w:t>
       </w:r>
-      <w:bookmarkStart w:id="0" w:name="_GoBack"/>
-      <w:bookmarkEnd w:id="0"/>
       <w:r>
         <w:t xml:space="preserve"> no tenemos que inventarnos un nuevo sistema de formato</w:t>
       </w:r>
@@ -109,7 +107,7 @@
     </w:p>
     <w:p>
       <w:pPr>
-        <w:pStyle w:val="ListParagraph"/>
+        <w:pStyle w:val="Prrafodelista"/>
         <w:numPr>
           <w:ilvl w:val="0"/>
           <w:numId w:val="1"/>
@@ -118,47 +116,200 @@
       <w:r>
         <w:t>Nombre</w:t>
       </w:r>
-    </w:p>
-    <w:p>
-      <w:pPr>
-        <w:pStyle w:val="ListParagraph"/>
+      <w:r>
+        <w:t>.</w:t>
+      </w:r>
+    </w:p>
+    <w:p>
+      <w:pPr>
+        <w:pStyle w:val="Prrafodelista"/>
         <w:numPr>
           <w:ilvl w:val="0"/>
           <w:numId w:val="1"/>
         </w:numPr>
       </w:pPr>
-      <w:r>
-        <w:t>Posición</w:t>
-      </w:r>
-    </w:p>
-    <w:p>
-      <w:pPr>
-        <w:pStyle w:val="ListParagraph"/>
+      <w:proofErr w:type="spellStart"/>
+      <w:r>
+        <w:t>Tag</w:t>
+      </w:r>
+      <w:proofErr w:type="spellEnd"/>
+      <w:r>
+        <w:t>.</w:t>
+      </w:r>
+    </w:p>
+    <w:p>
+      <w:pPr>
+        <w:pStyle w:val="Prrafodelista"/>
         <w:numPr>
           <w:ilvl w:val="0"/>
           <w:numId w:val="1"/>
         </w:numPr>
       </w:pPr>
       <w:r>
-        <w:t>Rotación</w:t>
-      </w:r>
-    </w:p>
-    <w:p>
-      <w:pPr>
-        <w:pStyle w:val="ListParagraph"/>
+        <w:t>Posición</w:t>
+      </w:r>
+      <w:r>
+        <w:t>.</w:t>
+      </w:r>
+    </w:p>
+    <w:p>
+      <w:pPr>
+        <w:pStyle w:val="Prrafodelista"/>
         <w:numPr>
           <w:ilvl w:val="0"/>
           <w:numId w:val="1"/>
         </w:numPr>
       </w:pPr>
       <w:r>
+        <w:t>Rotación</w:t>
+      </w:r>
+      <w:r>
+        <w:t>.</w:t>
+      </w:r>
+    </w:p>
+    <w:p>
+      <w:pPr>
+        <w:pStyle w:val="Prrafodelista"/>
+        <w:numPr>
+          <w:ilvl w:val="0"/>
+          <w:numId w:val="1"/>
+        </w:numPr>
+      </w:pPr>
+      <w:r>
         <w:t>Escalado</w:t>
       </w:r>
+      <w:r>
+        <w:t>.</w:t>
+      </w:r>
+    </w:p>
+    <w:p>
+      <w:pPr>
+        <w:pStyle w:val="Prrafodelista"/>
+        <w:numPr>
+          <w:ilvl w:val="0"/>
+          <w:numId w:val="1"/>
+        </w:numPr>
+      </w:pPr>
+      <w:r>
+        <w:t xml:space="preserve">Centro del </w:t>
+      </w:r>
+      <w:proofErr w:type="spellStart"/>
+      <w:r>
+        <w:t>collider</w:t>
+      </w:r>
+      <w:proofErr w:type="spellEnd"/>
+      <w:r>
+        <w:t>.</w:t>
+      </w:r>
+    </w:p>
+    <w:p>
+      <w:pPr>
+        <w:pStyle w:val="Prrafodelista"/>
+        <w:numPr>
+          <w:ilvl w:val="0"/>
+          <w:numId w:val="1"/>
+        </w:numPr>
+      </w:pPr>
+      <w:r>
+        <w:t xml:space="preserve">Ancho, alto y largo del </w:t>
+      </w:r>
+      <w:proofErr w:type="spellStart"/>
+      <w:r>
+        <w:t>collider</w:t>
+      </w:r>
+      <w:proofErr w:type="spellEnd"/>
+      <w:r>
+        <w:t xml:space="preserve"> (en caso de que sea una caja).</w:t>
+      </w:r>
+    </w:p>
+    <w:p>
+      <w:pPr>
+        <w:pStyle w:val="Prrafodelista"/>
+        <w:numPr>
+          <w:ilvl w:val="0"/>
+          <w:numId w:val="1"/>
+        </w:numPr>
+      </w:pPr>
+      <w:r>
+        <w:t xml:space="preserve">Radio del </w:t>
+      </w:r>
+      <w:proofErr w:type="spellStart"/>
+      <w:r>
+        <w:t>collider</w:t>
+      </w:r>
+      <w:proofErr w:type="spellEnd"/>
+      <w:r>
+        <w:t xml:space="preserve"> (en caso de que sea una esfera).</w:t>
+      </w:r>
+    </w:p>
+    <w:p>
+      <w:r>
+        <w:t xml:space="preserve">Se utilizarán los </w:t>
+      </w:r>
+      <w:proofErr w:type="spellStart"/>
+      <w:r>
+        <w:t>tags</w:t>
+      </w:r>
+      <w:proofErr w:type="spellEnd"/>
+      <w:r>
+        <w:t xml:space="preserve"> de </w:t>
+      </w:r>
+      <w:proofErr w:type="spellStart"/>
+      <w:r>
+        <w:t>Unity</w:t>
+      </w:r>
+      <w:proofErr w:type="spellEnd"/>
+      <w:r>
+        <w:t xml:space="preserve"> para identificar el tipo de objeto que se creará en el juego. Dependiendo de este objeto se utilizarán los datos que se relacionan con el (por ejemplo, una caja no utilizará el dato del radio</w:t>
+      </w:r>
+      <w:r>
+        <w:t xml:space="preserve"> del </w:t>
+      </w:r>
+      <w:proofErr w:type="spellStart"/>
+      <w:r>
+        <w:t>collider</w:t>
+      </w:r>
+      <w:proofErr w:type="spellEnd"/>
+      <w:r>
+        <w:t xml:space="preserve"> porque </w:t>
+      </w:r>
+      <w:r>
+        <w:t xml:space="preserve">su </w:t>
+      </w:r>
+      <w:proofErr w:type="spellStart"/>
+      <w:r>
+        <w:t>collid</w:t>
+      </w:r>
+      <w:r>
+        <w:t>er</w:t>
+      </w:r>
+      <w:proofErr w:type="spellEnd"/>
+      <w:r>
+        <w:t xml:space="preserve"> es una caja</w:t>
+      </w:r>
+      <w:r>
+        <w:t>).</w:t>
+      </w:r>
+    </w:p>
+    <w:p>
+      <w:r>
+        <w:t xml:space="preserve">También puede ser de utilidad para dar otro tipo de información a parte de crear objetos, tales como generar </w:t>
+      </w:r>
+      <w:proofErr w:type="spellStart"/>
+      <w:r>
+        <w:t>spawns</w:t>
+      </w:r>
+      <w:proofErr w:type="spellEnd"/>
+      <w:r>
+        <w:t xml:space="preserve"> en el mapa o generar puntos de un grafo.</w:t>
+      </w:r>
     </w:p>
     <w:p>
       <w:r>
         <w:t>Puede que utilicemos más datos según los necesitemos en nuestro motor de juego.</w:t>
       </w:r>
+      <w:bookmarkStart w:id="0" w:name="_GoBack"/>
+      <w:bookmarkEnd w:id="0"/>
     </w:p>
     <w:sectPr>
       <w:headerReference w:type="default" r:id="rId7"/>
@@ -225,7 +376,7 @@
 <w:hdr xmlns:wpc="http://schemas.microsoft.com/office/word/2010/wordprocessingCanvas" xmlns:cx="http://schemas.microsoft.com/office/drawing/2014/chartex" xmlns:cx1="http://schemas.microsoft.com/office/drawing/2015/9/8/chartex" xmlns:cx2="http://schemas.microsoft.com/office/drawing/2015/10/21/chartex" xmlns:cx3="http://schemas.microsoft.com/office/drawing/2016/5/9/chartex" xmlns:cx4="http://schemas.microsoft.com/office/drawing/2016/5/10/chartex" xmlns:cx5="http://schemas.microsoft.com/office/drawing/2016/5/11/chartex" xmlns:mc="http://schemas.openxmlformats.org/markup-compatibility/2006" xmlns:o="urn:schemas-microsoft-com:office:office" xmlns:r="http://schemas.openxmlformats.org/officeDocument/2006/relationships" xmlns:m="http://schemas.openxmlformats.org/officeDocument/2006/math" xmlns:v="urn:schemas-microsoft-com:vml" xmlns:wp14="http://schemas.microsoft.com/office/word/2010/wordprocessingDrawing" xmlns:wp="http://schemas.openxmlformats.org/drawingml/2006/wordprocessingDrawing" xmlns:w10="urn:schemas-microsoft-com:office:word" xmlns:w="http://schemas.openxmlformats.org/wordprocessingml/2006/main" xmlns:w14="http://schemas.microsoft.com/office/word/2010/wordml" xmlns:w15="http://schemas.microsoft.com/office/word/2012/wordml" xmlns:w16se="http://schemas.microsoft.com/office/word/2015/wordml/symex" xmlns:wpg="http://schemas.microsoft.com/office/word/2010/wordprocessingGroup" xmlns:wpi="http://schemas.microsoft.com/office/word/2010/wordprocessingInk" xmlns:wne="http://schemas.microsoft.com/office/word/2006/wordml" xmlns:wps="http://schemas.microsoft.com/office/word/2010/wordprocessingShape" mc:Ignorable="w14 w15 w16se wp14">
   <w:p>
     <w:pPr>
-      <w:pStyle w:val="Header"/>
+      <w:pStyle w:val="Encabezado"/>
       <w:jc w:val="right"/>
     </w:pPr>
     <w:proofErr w:type="spellStart"/>
@@ -763,13 +914,13 @@
     <w:name w:val="Normal"/>
     <w:qFormat/>
   </w:style>
-  <w:style w:type="character" w:default="1" w:styleId="DefaultParagraphFont">
+  <w:style w:type="character" w:default="1" w:styleId="Fuentedeprrafopredeter">
     <w:name w:val="Default Paragraph Font"/>
     <w:uiPriority w:val="1"/>
     <w:semiHidden/>
     <w:unhideWhenUsed/>
   </w:style>
-  <w:style w:type="table" w:default="1" w:styleId="TableNormal">
+  <w:style w:type="table" w:default="1" w:styleId="Tablanormal">
     <w:name w:val="Normal Table"/>
     <w:uiPriority w:val="99"/>
     <w:semiHidden/>
@@ -784,13 +935,13 @@
       </w:tblCellMar>
     </w:tblPr>
   </w:style>
-  <w:style w:type="numbering" w:default="1" w:styleId="NoList">
+  <w:style w:type="numbering" w:default="1" w:styleId="Sinlista">
     <w:name w:val="No List"/>
     <w:uiPriority w:val="99"/>
     <w:semiHidden/>
     <w:unhideWhenUsed/>
   </w:style>
-  <w:style w:type="paragraph" w:styleId="ListParagraph">
+  <w:style w:type="paragraph" w:styleId="Prrafodelista">
     <w:name w:val="List Paragraph"/>
     <w:basedOn w:val="Normal"/>
     <w:uiPriority w:val="34"/>
@@ -801,10 +952,10 @@
       <w:contextualSpacing/>
     </w:pPr>
   </w:style>
-  <w:style w:type="paragraph" w:styleId="Header">
+  <w:style w:type="paragraph" w:styleId="Encabezado">
     <w:name w:val="header"/>
     <w:basedOn w:val="Normal"/>
-    <w:link w:val="HeaderChar"/>
+    <w:link w:val="EncabezadoCar"/>
     <w:uiPriority w:val="99"/>
     <w:unhideWhenUsed/>
     <w:rsid w:val="007B31ED"/>
@@ -816,17 +967,17 @@
       <w:spacing w:after="0" w:line="240" w:lineRule="auto"/>
     </w:pPr>
   </w:style>
-  <w:style w:type="character" w:customStyle="1" w:styleId="HeaderChar">
-    <w:name w:val="Header Char"/>
-    <w:basedOn w:val="DefaultParagraphFont"/>
-    <w:link w:val="Header"/>
+  <w:style w:type="character" w:customStyle="1" w:styleId="EncabezadoCar">
+    <w:name w:val="Encabezado Car"/>
+    <w:basedOn w:val="Fuentedeprrafopredeter"/>
+    <w:link w:val="Encabezado"/>
     <w:uiPriority w:val="99"/>
     <w:rsid w:val="007B31ED"/>
   </w:style>
-  <w:style w:type="paragraph" w:styleId="Footer">
+  <w:style w:type="paragraph" w:styleId="Piedepgina">
     <w:name w:val="footer"/>
     <w:basedOn w:val="Normal"/>
-    <w:link w:val="FooterChar"/>
+    <w:link w:val="PiedepginaCar"/>
     <w:uiPriority w:val="99"/>
     <w:unhideWhenUsed/>
     <w:rsid w:val="007B31ED"/>
@@ -838,10 +989,10 @@
       <w:spacing w:after="0" w:line="240" w:lineRule="auto"/>
     </w:pPr>
   </w:style>
-  <w:style w:type="character" w:customStyle="1" w:styleId="FooterChar">
-    <w:name w:val="Footer Char"/>
-    <w:basedOn w:val="DefaultParagraphFont"/>
-    <w:link w:val="Footer"/>
+  <w:style w:type="character" w:customStyle="1" w:styleId="PiedepginaCar">
+    <w:name w:val="Pie de página Car"/>
+    <w:basedOn w:val="Fuentedeprrafopredeter"/>
+    <w:link w:val="Piedepgina"/>
     <w:uiPriority w:val="99"/>
     <w:rsid w:val="007B31ED"/>
   </w:style>

--- a/Documentos/Formato para la definición de los niveles.docx
+++ b/Documentos/Formato para la definición de los niveles.docx
@@ -20,6 +20,9 @@
     </w:p>
     <w:p/>
     <w:p>
+      <w:pPr>
+        <w:jc w:val="both"/>
+      </w:pPr>
       <w:r>
         <w:t xml:space="preserve">Se hará un formato para el diseño de niveles utilizando la herramienta de motor de juego </w:t>
       </w:r>
@@ -45,6 +48,9 @@
       </w:r>
     </w:p>
     <w:p>
+      <w:pPr>
+        <w:jc w:val="both"/>
+      </w:pPr>
       <w:r>
         <w:t xml:space="preserve">El formato de escritura de fichero será en JSON ya que en </w:t>
       </w:r>
@@ -76,6 +82,9 @@
       </w:r>
     </w:p>
     <w:p>
+      <w:pPr>
+        <w:jc w:val="both"/>
+      </w:pPr>
       <w:r>
         <w:t xml:space="preserve">En </w:t>
       </w:r>
@@ -112,6 +121,7 @@
           <w:ilvl w:val="0"/>
           <w:numId w:val="1"/>
         </w:numPr>
+        <w:jc w:val="both"/>
       </w:pPr>
       <w:r>
         <w:t>Nombre</w:t>
@@ -127,6 +137,7 @@
           <w:ilvl w:val="0"/>
           <w:numId w:val="1"/>
         </w:numPr>
+        <w:jc w:val="both"/>
       </w:pPr>
       <w:proofErr w:type="spellStart"/>
       <w:r>
@@ -144,6 +155,7 @@
           <w:ilvl w:val="0"/>
           <w:numId w:val="1"/>
         </w:numPr>
+        <w:jc w:val="both"/>
       </w:pPr>
       <w:r>
         <w:t>Posición</w:t>
@@ -159,6 +171,7 @@
           <w:ilvl w:val="0"/>
           <w:numId w:val="1"/>
         </w:numPr>
+        <w:jc w:val="both"/>
       </w:pPr>
       <w:r>
         <w:t>Rotación</w:t>
@@ -174,6 +187,7 @@
           <w:ilvl w:val="0"/>
           <w:numId w:val="1"/>
         </w:numPr>
+        <w:jc w:val="both"/>
       </w:pPr>
       <w:r>
         <w:t>Escalado</w:t>
@@ -189,6 +203,7 @@
           <w:ilvl w:val="0"/>
           <w:numId w:val="1"/>
         </w:numPr>
+        <w:jc w:val="both"/>
       </w:pPr>
       <w:r>
         <w:t xml:space="preserve">Centro del </w:t>
@@ -209,6 +224,7 @@
           <w:ilvl w:val="0"/>
           <w:numId w:val="1"/>
         </w:numPr>
+        <w:jc w:val="both"/>
       </w:pPr>
       <w:r>
         <w:t xml:space="preserve">Ancho, alto y largo del </w:t>
@@ -229,6 +245,7 @@
           <w:ilvl w:val="0"/>
           <w:numId w:val="1"/>
         </w:numPr>
+        <w:jc w:val="both"/>
       </w:pPr>
       <w:r>
         <w:t xml:space="preserve">Radio del </w:t>
@@ -243,6 +260,9 @@
       </w:r>
     </w:p>
     <w:p>
+      <w:pPr>
+        <w:jc w:val="both"/>
+      </w:pPr>
       <w:r>
         <w:t xml:space="preserve">Se utilizarán los </w:t>
       </w:r>
@@ -285,31 +305,40 @@
       </w:r>
       <w:proofErr w:type="spellEnd"/>
       <w:r>
-        <w:t xml:space="preserve"> es una caja</w:t>
-      </w:r>
-      <w:r>
-        <w:t>).</w:t>
-      </w:r>
-    </w:p>
-    <w:p>
-      <w:r>
-        <w:t xml:space="preserve">También puede ser de utilidad para dar otro tipo de información a parte de crear objetos, tales como generar </w:t>
-      </w:r>
-      <w:proofErr w:type="spellStart"/>
-      <w:r>
-        <w:t>spawns</w:t>
-      </w:r>
-      <w:proofErr w:type="spellEnd"/>
-      <w:r>
-        <w:t xml:space="preserve"> en el mapa o generar puntos de un grafo.</w:t>
-      </w:r>
-    </w:p>
-    <w:p>
-      <w:r>
-        <w:t>Puede que utilicemos más datos según los necesitemos en nuestro motor de juego.</w:t>
+        <w:t xml:space="preserve"> es una</w:t>
       </w:r>
       <w:bookmarkStart w:id="0" w:name="_GoBack"/>
       <w:bookmarkEnd w:id="0"/>
+      <w:r>
+        <w:t xml:space="preserve"> caja</w:t>
+      </w:r>
+      <w:r>
+        <w:t>).</w:t>
+      </w:r>
+    </w:p>
+    <w:p>
+      <w:pPr>
+        <w:jc w:val="both"/>
+      </w:pPr>
+      <w:r>
+        <w:t xml:space="preserve">También puede ser de utilidad para dar otro tipo de información a parte de crear objetos, tales como generar </w:t>
+      </w:r>
+      <w:proofErr w:type="spellStart"/>
+      <w:r>
+        <w:t>spawns</w:t>
+      </w:r>
+      <w:proofErr w:type="spellEnd"/>
+      <w:r>
+        <w:t xml:space="preserve"> en el mapa o generar puntos de un grafo.</w:t>
+      </w:r>
+    </w:p>
+    <w:p>
+      <w:pPr>
+        <w:jc w:val="both"/>
+      </w:pPr>
+      <w:r>
+        <w:t>Puede que utilicemos más datos según los necesitemos en nuestro motor de juego.</w:t>
+      </w:r>
     </w:p>
     <w:sectPr>
       <w:headerReference w:type="default" r:id="rId7"/>
@@ -379,19 +408,32 @@
       <w:pStyle w:val="Encabezado"/>
       <w:jc w:val="right"/>
     </w:pPr>
-    <w:proofErr w:type="spellStart"/>
     <w:r>
-      <w:t>Paradox</w:t>
+      <w:pict>
+        <v:shapetype id="_x0000_t75" coordsize="21600,21600" o:spt="75" o:preferrelative="t" path="m@4@5l@4@11@9@11@9@5xe" filled="f" stroked="f">
+          <v:stroke joinstyle="miter"/>
+          <v:formulas>
+            <v:f eqn="if lineDrawn pixelLineWidth 0"/>
+            <v:f eqn="sum @0 1 0"/>
+            <v:f eqn="sum 0 0 @1"/>
+            <v:f eqn="prod @2 1 2"/>
+            <v:f eqn="prod @3 21600 pixelWidth"/>
+            <v:f eqn="prod @3 21600 pixelHeight"/>
+            <v:f eqn="sum @0 0 1"/>
+            <v:f eqn="prod @6 1 2"/>
+            <v:f eqn="prod @7 21600 pixelWidth"/>
+            <v:f eqn="sum @8 21600 0"/>
+            <v:f eqn="prod @7 21600 pixelHeight"/>
+            <v:f eqn="sum @10 21600 0"/>
+          </v:formulas>
+          <v:path o:extrusionok="f" gradientshapeok="t" o:connecttype="rect"/>
+          <o:lock v:ext="edit" aspectratio="t"/>
+        </v:shapetype>
+        <v:shape id="_x0000_i1025" type="#_x0000_t75" style="width:86.25pt;height:60pt">
+          <v:imagedata r:id="rId1" o:title="logo"/>
+        </v:shape>
+      </w:pict>
     </w:r>
-    <w:proofErr w:type="spellEnd"/>
-    <w:r>
-      <w:t xml:space="preserve"> </w:t>
-    </w:r>
-    <w:proofErr w:type="spellStart"/>
-    <w:r>
-      <w:t>Studios</w:t>
-    </w:r>
-    <w:proofErr w:type="spellEnd"/>
   </w:p>
 </w:hdr>
 </file>

--- a/Documentos/Formato para la definición de los niveles.docx
+++ b/Documentos/Formato para la definición de los niveles.docx
@@ -2,6 +2,449 @@
 <file path=word/document.xml><?xml version="1.0" encoding="utf-8"?>
 <w:document xmlns:wpc="http://schemas.microsoft.com/office/word/2010/wordprocessingCanvas" xmlns:cx="http://schemas.microsoft.com/office/drawing/2014/chartex" xmlns:cx1="http://schemas.microsoft.com/office/drawing/2015/9/8/chartex" xmlns:cx2="http://schemas.microsoft.com/office/drawing/2015/10/21/chartex" xmlns:cx3="http://schemas.microsoft.com/office/drawing/2016/5/9/chartex" xmlns:cx4="http://schemas.microsoft.com/office/drawing/2016/5/10/chartex" xmlns:cx5="http://schemas.microsoft.com/office/drawing/2016/5/11/chartex" xmlns:mc="http://schemas.openxmlformats.org/markup-compatibility/2006" xmlns:o="urn:schemas-microsoft-com:office:office" xmlns:r="http://schemas.openxmlformats.org/officeDocument/2006/relationships" xmlns:m="http://schemas.openxmlformats.org/officeDocument/2006/math" xmlns:v="urn:schemas-microsoft-com:vml" xmlns:wp14="http://schemas.microsoft.com/office/word/2010/wordprocessingDrawing" xmlns:wp="http://schemas.openxmlformats.org/drawingml/2006/wordprocessingDrawing" xmlns:w10="urn:schemas-microsoft-com:office:word" xmlns:w="http://schemas.openxmlformats.org/wordprocessingml/2006/main" xmlns:w14="http://schemas.microsoft.com/office/word/2010/wordml" xmlns:w15="http://schemas.microsoft.com/office/word/2012/wordml" xmlns:w16se="http://schemas.microsoft.com/office/word/2015/wordml/symex" xmlns:wpg="http://schemas.microsoft.com/office/word/2010/wordprocessingGroup" xmlns:wpi="http://schemas.microsoft.com/office/word/2010/wordprocessingInk" xmlns:wne="http://schemas.microsoft.com/office/word/2006/wordml" xmlns:wps="http://schemas.microsoft.com/office/word/2010/wordprocessingShape" mc:Ignorable="w14 w15 w16se wp14">
   <w:body>
+    <w:p>
+      <w:pPr>
+        <w:pStyle w:val="NormalWeb"/>
+        <w:spacing w:before="0" w:beforeAutospacing="0" w:after="0" w:afterAutospacing="0"/>
+        <w:rPr>
+          <w:b/>
+          <w:bCs/>
+          <w:color w:val="000000"/>
+          <w:sz w:val="72"/>
+          <w:szCs w:val="72"/>
+          <w:u w:val="single"/>
+        </w:rPr>
+      </w:pPr>
+    </w:p>
+    <w:p>
+      <w:pPr>
+        <w:pStyle w:val="NormalWeb"/>
+        <w:spacing w:before="0" w:beforeAutospacing="0" w:after="0" w:afterAutospacing="0"/>
+      </w:pPr>
+      <w:r>
+        <w:rPr>
+          <w:b/>
+          <w:bCs/>
+          <w:color w:val="000000"/>
+          <w:sz w:val="72"/>
+          <w:szCs w:val="72"/>
+          <w:u w:val="single"/>
+        </w:rPr>
+        <w:t>Formato propio para la definición de niveles</w:t>
+      </w:r>
+      <w:r>
+        <w:rPr>
+          <w:b/>
+          <w:bCs/>
+          <w:color w:val="000000"/>
+          <w:sz w:val="72"/>
+          <w:szCs w:val="72"/>
+          <w:u w:val="single"/>
+        </w:rPr>
+        <w:t>:</w:t>
+      </w:r>
+    </w:p>
+    <w:p>
+      <w:pPr>
+        <w:spacing w:after="240" w:line="240" w:lineRule="auto"/>
+        <w:rPr>
+          <w:rFonts w:ascii="Times New Roman" w:eastAsia="Times New Roman" w:hAnsi="Times New Roman" w:cs="Times New Roman"/>
+          <w:sz w:val="24"/>
+          <w:szCs w:val="24"/>
+          <w:lang w:eastAsia="es-ES"/>
+        </w:rPr>
+      </w:pPr>
+    </w:p>
+    <w:p>
+      <w:pPr>
+        <w:spacing w:after="0" w:line="240" w:lineRule="auto"/>
+        <w:jc w:val="center"/>
+        <w:rPr>
+          <w:rFonts w:ascii="Times New Roman" w:eastAsia="Times New Roman" w:hAnsi="Times New Roman" w:cs="Times New Roman"/>
+          <w:sz w:val="24"/>
+          <w:szCs w:val="24"/>
+          <w:lang w:eastAsia="es-ES"/>
+        </w:rPr>
+      </w:pPr>
+      <w:r>
+        <w:rPr>
+          <w:rFonts w:ascii="Times New Roman" w:eastAsia="Times New Roman" w:hAnsi="Times New Roman" w:cs="Times New Roman"/>
+          <w:b/>
+          <w:noProof/>
+          <w:color w:val="000000"/>
+          <w:sz w:val="36"/>
+          <w:szCs w:val="36"/>
+          <w:lang w:eastAsia="es-ES"/>
+        </w:rPr>
+        <w:drawing>
+          <wp:inline distT="0" distB="0" distL="0" distR="0">
+            <wp:extent cx="4305300" cy="2971800"/>
+            <wp:effectExtent l="0" t="0" r="0" b="0"/>
+            <wp:docPr id="1" name="Imagen 1" descr="https://lh6.googleusercontent.com/ybcduiAtmsdaWJVzp7csaCvoJzDwJkK1bKRzWnMgUrh85JfiNLDNeks126pZtBEM6ZYivuzoFsflwwGKyxVfm_9hmrPjIcy_iUpAsz9m-HS1A45jJgakVectuNda2NKk4pl5BW8N"/>
+            <wp:cNvGraphicFramePr>
+              <a:graphicFrameLocks xmlns:a="http://schemas.openxmlformats.org/drawingml/2006/main" noChangeAspect="1"/>
+            </wp:cNvGraphicFramePr>
+            <a:graphic xmlns:a="http://schemas.openxmlformats.org/drawingml/2006/main">
+              <a:graphicData uri="http://schemas.openxmlformats.org/drawingml/2006/picture">
+                <pic:pic xmlns:pic="http://schemas.openxmlformats.org/drawingml/2006/picture">
+                  <pic:nvPicPr>
+                    <pic:cNvPr id="0" name="Imagen 1" descr="https://lh6.googleusercontent.com/ybcduiAtmsdaWJVzp7csaCvoJzDwJkK1bKRzWnMgUrh85JfiNLDNeks126pZtBEM6ZYivuzoFsflwwGKyxVfm_9hmrPjIcy_iUpAsz9m-HS1A45jJgakVectuNda2NKk4pl5BW8N"/>
+                    <pic:cNvPicPr>
+                      <a:picLocks noChangeAspect="1" noChangeArrowheads="1"/>
+                    </pic:cNvPicPr>
+                  </pic:nvPicPr>
+                  <pic:blipFill>
+                    <a:blip r:embed="rId7">
+                      <a:extLst>
+                        <a:ext uri="{28A0092B-C50C-407E-A947-70E740481C1C}">
+                          <a14:useLocalDpi xmlns:a14="http://schemas.microsoft.com/office/drawing/2010/main" val="0"/>
+                        </a:ext>
+                      </a:extLst>
+                    </a:blip>
+                    <a:srcRect/>
+                    <a:stretch>
+                      <a:fillRect/>
+                    </a:stretch>
+                  </pic:blipFill>
+                  <pic:spPr bwMode="auto">
+                    <a:xfrm>
+                      <a:off x="0" y="0"/>
+                      <a:ext cx="4305300" cy="2971800"/>
+                    </a:xfrm>
+                    <a:prstGeom prst="rect">
+                      <a:avLst/>
+                    </a:prstGeom>
+                    <a:noFill/>
+                    <a:ln>
+                      <a:noFill/>
+                    </a:ln>
+                  </pic:spPr>
+                </pic:pic>
+              </a:graphicData>
+            </a:graphic>
+          </wp:inline>
+        </w:drawing>
+      </w:r>
+    </w:p>
+    <w:p>
+      <w:pPr>
+        <w:spacing w:after="240" w:line="240" w:lineRule="auto"/>
+        <w:rPr>
+          <w:rFonts w:ascii="Times New Roman" w:eastAsia="Times New Roman" w:hAnsi="Times New Roman" w:cs="Times New Roman"/>
+          <w:sz w:val="24"/>
+          <w:szCs w:val="24"/>
+          <w:lang w:eastAsia="es-ES"/>
+        </w:rPr>
+      </w:pPr>
+    </w:p>
+    <w:p>
+      <w:pPr>
+        <w:spacing w:after="0" w:line="240" w:lineRule="auto"/>
+        <w:rPr>
+          <w:rFonts w:ascii="Times New Roman" w:eastAsia="Times New Roman" w:hAnsi="Times New Roman" w:cs="Times New Roman"/>
+          <w:b/>
+          <w:bCs/>
+          <w:i/>
+          <w:iCs/>
+          <w:color w:val="000000"/>
+          <w:sz w:val="48"/>
+          <w:szCs w:val="48"/>
+          <w:u w:val="single"/>
+          <w:lang w:eastAsia="es-ES"/>
+        </w:rPr>
+      </w:pPr>
+    </w:p>
+    <w:p>
+      <w:pPr>
+        <w:spacing w:after="0" w:line="240" w:lineRule="auto"/>
+        <w:rPr>
+          <w:rFonts w:ascii="Times New Roman" w:eastAsia="Times New Roman" w:hAnsi="Times New Roman" w:cs="Times New Roman"/>
+          <w:sz w:val="24"/>
+          <w:szCs w:val="24"/>
+          <w:lang w:eastAsia="es-ES"/>
+        </w:rPr>
+      </w:pPr>
+      <w:bookmarkStart w:id="0" w:name="_GoBack"/>
+      <w:bookmarkEnd w:id="0"/>
+      <w:proofErr w:type="spellStart"/>
+      <w:r>
+        <w:rPr>
+          <w:rFonts w:ascii="Times New Roman" w:eastAsia="Times New Roman" w:hAnsi="Times New Roman" w:cs="Times New Roman"/>
+          <w:b/>
+          <w:bCs/>
+          <w:i/>
+          <w:iCs/>
+          <w:color w:val="000000"/>
+          <w:sz w:val="48"/>
+          <w:szCs w:val="48"/>
+          <w:u w:val="single"/>
+          <w:lang w:eastAsia="es-ES"/>
+        </w:rPr>
+        <w:t>Paradox</w:t>
+      </w:r>
+      <w:proofErr w:type="spellEnd"/>
+      <w:r>
+        <w:rPr>
+          <w:rFonts w:ascii="Times New Roman" w:eastAsia="Times New Roman" w:hAnsi="Times New Roman" w:cs="Times New Roman"/>
+          <w:b/>
+          <w:bCs/>
+          <w:i/>
+          <w:iCs/>
+          <w:color w:val="000000"/>
+          <w:sz w:val="48"/>
+          <w:szCs w:val="48"/>
+          <w:u w:val="single"/>
+          <w:lang w:eastAsia="es-ES"/>
+        </w:rPr>
+        <w:t xml:space="preserve"> </w:t>
+      </w:r>
+      <w:proofErr w:type="spellStart"/>
+      <w:r>
+        <w:rPr>
+          <w:rFonts w:ascii="Times New Roman" w:eastAsia="Times New Roman" w:hAnsi="Times New Roman" w:cs="Times New Roman"/>
+          <w:b/>
+          <w:bCs/>
+          <w:i/>
+          <w:iCs/>
+          <w:color w:val="000000"/>
+          <w:sz w:val="48"/>
+          <w:szCs w:val="48"/>
+          <w:u w:val="single"/>
+          <w:lang w:eastAsia="es-ES"/>
+        </w:rPr>
+        <w:t>Studios</w:t>
+      </w:r>
+      <w:proofErr w:type="spellEnd"/>
+      <w:r>
+        <w:rPr>
+          <w:rFonts w:ascii="Times New Roman" w:eastAsia="Times New Roman" w:hAnsi="Times New Roman" w:cs="Times New Roman"/>
+          <w:b/>
+          <w:bCs/>
+          <w:i/>
+          <w:iCs/>
+          <w:color w:val="000000"/>
+          <w:sz w:val="48"/>
+          <w:szCs w:val="48"/>
+          <w:u w:val="single"/>
+          <w:lang w:eastAsia="es-ES"/>
+        </w:rPr>
+        <w:t>:</w:t>
+      </w:r>
+    </w:p>
+    <w:p>
+      <w:pPr>
+        <w:spacing w:after="0" w:line="240" w:lineRule="auto"/>
+        <w:rPr>
+          <w:rFonts w:ascii="Times New Roman" w:eastAsia="Times New Roman" w:hAnsi="Times New Roman" w:cs="Times New Roman"/>
+          <w:sz w:val="24"/>
+          <w:szCs w:val="24"/>
+          <w:lang w:eastAsia="es-ES"/>
+        </w:rPr>
+      </w:pPr>
+      <w:proofErr w:type="spellStart"/>
+      <w:r>
+        <w:rPr>
+          <w:rFonts w:ascii="Times New Roman" w:eastAsia="Times New Roman" w:hAnsi="Times New Roman" w:cs="Times New Roman"/>
+          <w:color w:val="000000"/>
+          <w:sz w:val="48"/>
+          <w:szCs w:val="48"/>
+          <w:lang w:eastAsia="es-ES"/>
+        </w:rPr>
+        <w:t>Moltó</w:t>
+      </w:r>
+      <w:proofErr w:type="spellEnd"/>
+      <w:r>
+        <w:rPr>
+          <w:rFonts w:ascii="Times New Roman" w:eastAsia="Times New Roman" w:hAnsi="Times New Roman" w:cs="Times New Roman"/>
+          <w:color w:val="000000"/>
+          <w:sz w:val="48"/>
+          <w:szCs w:val="48"/>
+          <w:lang w:eastAsia="es-ES"/>
+        </w:rPr>
+        <w:t xml:space="preserve"> Ferré, Enrique</w:t>
+      </w:r>
+    </w:p>
+    <w:p>
+      <w:pPr>
+        <w:spacing w:after="0" w:line="240" w:lineRule="auto"/>
+        <w:rPr>
+          <w:rFonts w:ascii="Times New Roman" w:eastAsia="Times New Roman" w:hAnsi="Times New Roman" w:cs="Times New Roman"/>
+          <w:sz w:val="24"/>
+          <w:szCs w:val="24"/>
+          <w:lang w:eastAsia="es-ES"/>
+        </w:rPr>
+      </w:pPr>
+      <w:r>
+        <w:rPr>
+          <w:rFonts w:ascii="Times New Roman" w:eastAsia="Times New Roman" w:hAnsi="Times New Roman" w:cs="Times New Roman"/>
+          <w:color w:val="000000"/>
+          <w:sz w:val="48"/>
+          <w:szCs w:val="48"/>
+          <w:lang w:eastAsia="es-ES"/>
+        </w:rPr>
+        <w:t xml:space="preserve">Muñoz </w:t>
+      </w:r>
+      <w:proofErr w:type="spellStart"/>
+      <w:r>
+        <w:rPr>
+          <w:rFonts w:ascii="Times New Roman" w:eastAsia="Times New Roman" w:hAnsi="Times New Roman" w:cs="Times New Roman"/>
+          <w:color w:val="000000"/>
+          <w:sz w:val="48"/>
+          <w:szCs w:val="48"/>
+          <w:lang w:eastAsia="es-ES"/>
+        </w:rPr>
+        <w:t>Periñán</w:t>
+      </w:r>
+      <w:proofErr w:type="spellEnd"/>
+      <w:r>
+        <w:rPr>
+          <w:rFonts w:ascii="Times New Roman" w:eastAsia="Times New Roman" w:hAnsi="Times New Roman" w:cs="Times New Roman"/>
+          <w:color w:val="000000"/>
+          <w:sz w:val="48"/>
+          <w:szCs w:val="48"/>
+          <w:lang w:eastAsia="es-ES"/>
+        </w:rPr>
+        <w:t>, José Luis</w:t>
+      </w:r>
+    </w:p>
+    <w:p>
+      <w:pPr>
+        <w:spacing w:after="0" w:line="240" w:lineRule="auto"/>
+        <w:rPr>
+          <w:rFonts w:ascii="Times New Roman" w:eastAsia="Times New Roman" w:hAnsi="Times New Roman" w:cs="Times New Roman"/>
+          <w:sz w:val="24"/>
+          <w:szCs w:val="24"/>
+          <w:lang w:eastAsia="es-ES"/>
+        </w:rPr>
+      </w:pPr>
+      <w:r>
+        <w:rPr>
+          <w:rFonts w:ascii="Times New Roman" w:eastAsia="Times New Roman" w:hAnsi="Times New Roman" w:cs="Times New Roman"/>
+          <w:color w:val="000000"/>
+          <w:sz w:val="48"/>
+          <w:szCs w:val="48"/>
+          <w:lang w:eastAsia="es-ES"/>
+        </w:rPr>
+        <w:t>Pérez Cristo, Rubén</w:t>
+      </w:r>
+    </w:p>
+    <w:p>
+      <w:pPr>
+        <w:spacing w:after="0" w:line="240" w:lineRule="auto"/>
+        <w:rPr>
+          <w:rFonts w:ascii="Times New Roman" w:eastAsia="Times New Roman" w:hAnsi="Times New Roman" w:cs="Times New Roman"/>
+          <w:sz w:val="24"/>
+          <w:szCs w:val="24"/>
+          <w:lang w:eastAsia="es-ES"/>
+        </w:rPr>
+      </w:pPr>
+      <w:r>
+        <w:rPr>
+          <w:rFonts w:ascii="Times New Roman" w:eastAsia="Times New Roman" w:hAnsi="Times New Roman" w:cs="Times New Roman"/>
+          <w:color w:val="000000"/>
+          <w:sz w:val="48"/>
+          <w:szCs w:val="48"/>
+          <w:lang w:eastAsia="es-ES"/>
+        </w:rPr>
+        <w:t xml:space="preserve">Rebollo </w:t>
+      </w:r>
+      <w:proofErr w:type="spellStart"/>
+      <w:r>
+        <w:rPr>
+          <w:rFonts w:ascii="Times New Roman" w:eastAsia="Times New Roman" w:hAnsi="Times New Roman" w:cs="Times New Roman"/>
+          <w:color w:val="000000"/>
+          <w:sz w:val="48"/>
+          <w:szCs w:val="48"/>
+          <w:lang w:eastAsia="es-ES"/>
+        </w:rPr>
+        <w:t>Berná</w:t>
+      </w:r>
+      <w:proofErr w:type="spellEnd"/>
+      <w:r>
+        <w:rPr>
+          <w:rFonts w:ascii="Times New Roman" w:eastAsia="Times New Roman" w:hAnsi="Times New Roman" w:cs="Times New Roman"/>
+          <w:color w:val="000000"/>
+          <w:sz w:val="48"/>
+          <w:szCs w:val="48"/>
+          <w:lang w:eastAsia="es-ES"/>
+        </w:rPr>
+        <w:t>, Antonio</w:t>
+      </w:r>
+    </w:p>
+    <w:p>
+      <w:pPr>
+        <w:spacing w:after="0" w:line="240" w:lineRule="auto"/>
+        <w:rPr>
+          <w:rFonts w:ascii="Times New Roman" w:eastAsia="Times New Roman" w:hAnsi="Times New Roman" w:cs="Times New Roman"/>
+          <w:sz w:val="24"/>
+          <w:szCs w:val="24"/>
+          <w:lang w:eastAsia="es-ES"/>
+        </w:rPr>
+      </w:pPr>
+      <w:r>
+        <w:rPr>
+          <w:rFonts w:ascii="Times New Roman" w:eastAsia="Times New Roman" w:hAnsi="Times New Roman" w:cs="Times New Roman"/>
+          <w:color w:val="000000"/>
+          <w:sz w:val="48"/>
+          <w:szCs w:val="48"/>
+          <w:lang w:eastAsia="es-ES"/>
+        </w:rPr>
+        <w:t>Zamora Pastor, Julio</w:t>
+      </w:r>
+    </w:p>
+    <w:p>
+      <w:pPr>
+        <w:rPr>
+          <w:b/>
+          <w:sz w:val="28"/>
+        </w:rPr>
+      </w:pPr>
+    </w:p>
+    <w:p>
+      <w:pPr>
+        <w:jc w:val="center"/>
+        <w:rPr>
+          <w:b/>
+          <w:sz w:val="24"/>
+        </w:rPr>
+      </w:pPr>
+    </w:p>
+    <w:p>
+      <w:pPr>
+        <w:jc w:val="center"/>
+        <w:rPr>
+          <w:b/>
+          <w:sz w:val="24"/>
+        </w:rPr>
+      </w:pPr>
+    </w:p>
+    <w:p>
+      <w:pPr>
+        <w:jc w:val="center"/>
+        <w:rPr>
+          <w:b/>
+          <w:sz w:val="24"/>
+        </w:rPr>
+      </w:pPr>
+    </w:p>
+    <w:p>
+      <w:pPr>
+        <w:jc w:val="center"/>
+        <w:rPr>
+          <w:b/>
+          <w:sz w:val="24"/>
+        </w:rPr>
+      </w:pPr>
+    </w:p>
+    <w:p>
+      <w:pPr>
+        <w:jc w:val="center"/>
+        <w:rPr>
+          <w:b/>
+          <w:sz w:val="24"/>
+        </w:rPr>
+      </w:pPr>
+    </w:p>
     <w:p>
       <w:pPr>
         <w:jc w:val="center"/>
@@ -305,12 +748,7 @@
       </w:r>
       <w:proofErr w:type="spellEnd"/>
       <w:r>
-        <w:t xml:space="preserve"> es una</w:t>
-      </w:r>
-      <w:bookmarkStart w:id="0" w:name="_GoBack"/>
-      <w:bookmarkEnd w:id="0"/>
-      <w:r>
-        <w:t xml:space="preserve"> caja</w:t>
+        <w:t xml:space="preserve"> es una caja</w:t>
       </w:r>
       <w:r>
         <w:t>).</w:t>
@@ -341,7 +779,7 @@
       </w:r>
     </w:p>
     <w:sectPr>
-      <w:headerReference w:type="default" r:id="rId7"/>
+      <w:headerReference w:type="default" r:id="rId8"/>
       <w:pgSz w:w="11906" w:h="16838"/>
       <w:pgMar w:top="1417" w:right="1701" w:bottom="1417" w:left="1701" w:header="708" w:footer="708" w:gutter="0"/>
       <w:cols w:space="708"/>
@@ -409,30 +847,58 @@
       <w:jc w:val="right"/>
     </w:pPr>
     <w:r>
-      <w:pict>
-        <v:shapetype id="_x0000_t75" coordsize="21600,21600" o:spt="75" o:preferrelative="t" path="m@4@5l@4@11@9@11@9@5xe" filled="f" stroked="f">
-          <v:stroke joinstyle="miter"/>
-          <v:formulas>
-            <v:f eqn="if lineDrawn pixelLineWidth 0"/>
-            <v:f eqn="sum @0 1 0"/>
-            <v:f eqn="sum 0 0 @1"/>
-            <v:f eqn="prod @2 1 2"/>
-            <v:f eqn="prod @3 21600 pixelWidth"/>
-            <v:f eqn="prod @3 21600 pixelHeight"/>
-            <v:f eqn="sum @0 0 1"/>
-            <v:f eqn="prod @6 1 2"/>
-            <v:f eqn="prod @7 21600 pixelWidth"/>
-            <v:f eqn="sum @8 21600 0"/>
-            <v:f eqn="prod @7 21600 pixelHeight"/>
-            <v:f eqn="sum @10 21600 0"/>
-          </v:formulas>
-          <v:path o:extrusionok="f" gradientshapeok="t" o:connecttype="rect"/>
-          <o:lock v:ext="edit" aspectratio="t"/>
-        </v:shapetype>
-        <v:shape id="_x0000_i1025" type="#_x0000_t75" style="width:86.25pt;height:60pt">
-          <v:imagedata r:id="rId1" o:title="logo"/>
-        </v:shape>
-      </w:pict>
+      <w:rPr>
+        <w:noProof/>
+        <w:lang w:eastAsia="es-ES"/>
+      </w:rPr>
+      <w:drawing>
+        <wp:inline distT="0" distB="0" distL="0" distR="0">
+          <wp:extent cx="1095375" cy="762000"/>
+          <wp:effectExtent l="0" t="0" r="9525" b="0"/>
+          <wp:docPr id="2" name="Imagen 2" descr="logo"/>
+          <wp:cNvGraphicFramePr>
+            <a:graphicFrameLocks xmlns:a="http://schemas.openxmlformats.org/drawingml/2006/main" noChangeAspect="1"/>
+          </wp:cNvGraphicFramePr>
+          <a:graphic xmlns:a="http://schemas.openxmlformats.org/drawingml/2006/main">
+            <a:graphicData uri="http://schemas.openxmlformats.org/drawingml/2006/picture">
+              <pic:pic xmlns:pic="http://schemas.openxmlformats.org/drawingml/2006/picture">
+                <pic:nvPicPr>
+                  <pic:cNvPr id="0" name="Picture 1" descr="logo"/>
+                  <pic:cNvPicPr>
+                    <a:picLocks noChangeAspect="1" noChangeArrowheads="1"/>
+                  </pic:cNvPicPr>
+                </pic:nvPicPr>
+                <pic:blipFill>
+                  <a:blip r:embed="rId1">
+                    <a:extLst>
+                      <a:ext uri="{28A0092B-C50C-407E-A947-70E740481C1C}">
+                        <a14:useLocalDpi xmlns:a14="http://schemas.microsoft.com/office/drawing/2010/main" val="0"/>
+                      </a:ext>
+                    </a:extLst>
+                  </a:blip>
+                  <a:srcRect/>
+                  <a:stretch>
+                    <a:fillRect/>
+                  </a:stretch>
+                </pic:blipFill>
+                <pic:spPr bwMode="auto">
+                  <a:xfrm>
+                    <a:off x="0" y="0"/>
+                    <a:ext cx="1095375" cy="762000"/>
+                  </a:xfrm>
+                  <a:prstGeom prst="rect">
+                    <a:avLst/>
+                  </a:prstGeom>
+                  <a:noFill/>
+                  <a:ln>
+                    <a:noFill/>
+                  </a:ln>
+                </pic:spPr>
+              </pic:pic>
+            </a:graphicData>
+          </a:graphic>
+        </wp:inline>
+      </w:drawing>
     </w:r>
   </w:p>
 </w:hdr>
@@ -1038,6 +1504,23 @@
     <w:uiPriority w:val="99"/>
     <w:rsid w:val="007B31ED"/>
   </w:style>
+  <w:style w:type="paragraph" w:styleId="NormalWeb">
+    <w:name w:val="Normal (Web)"/>
+    <w:basedOn w:val="Normal"/>
+    <w:uiPriority w:val="99"/>
+    <w:semiHidden/>
+    <w:unhideWhenUsed/>
+    <w:rsid w:val="006C63AB"/>
+    <w:pPr>
+      <w:spacing w:before="100" w:beforeAutospacing="1" w:after="100" w:afterAutospacing="1" w:line="240" w:lineRule="auto"/>
+    </w:pPr>
+    <w:rPr>
+      <w:rFonts w:ascii="Times New Roman" w:eastAsia="Times New Roman" w:hAnsi="Times New Roman" w:cs="Times New Roman"/>
+      <w:sz w:val="24"/>
+      <w:szCs w:val="24"/>
+      <w:lang w:eastAsia="es-ES"/>
+    </w:rPr>
+  </w:style>
 </w:styles>
 </file>
 
